--- a/TestCases/Manual/391_Label_Generation_Tokens_PPI_SP_TYPE_PPI_YOC_UID_YR_OF_COLL.docx
+++ b/TestCases/Manual/391_Label_Generation_Tokens_PPI_SP_TYPE_PPI_YOC_UID_YR_OF_COLL.docx
@@ -337,37 +337,12 @@
           <w:sz w:val="20"/>
         </w:rPr>
       </w:pPr>
-      <w:proofErr w:type="spellStart"/>
       <w:r>
         <w:rPr>
           <w:rFonts w:ascii="Verdana" w:hAnsi="Verdana"/>
           <w:sz w:val="20"/>
         </w:rPr>
-        <w:t>MySQL</w:t>
-      </w:r>
-      <w:proofErr w:type="spellEnd"/>
-      <w:r>
-        <w:rPr>
-          <w:rFonts w:ascii="Verdana" w:hAnsi="Verdana"/>
-          <w:sz w:val="20"/>
-        </w:rPr>
-        <w:t>: https://ncisvn.nci.nih.gov/svn/catissue_persistent/caTissue Database Dump/v2.0/</w:t>
-      </w:r>
-      <w:proofErr w:type="spellStart"/>
-      <w:r>
-        <w:rPr>
-          <w:rFonts w:ascii="Verdana" w:hAnsi="Verdana"/>
-          <w:sz w:val="20"/>
-        </w:rPr>
-        <w:t>MySQL</w:t>
-      </w:r>
-      <w:proofErr w:type="spellEnd"/>
-      <w:r>
-        <w:rPr>
-          <w:rFonts w:ascii="Verdana" w:hAnsi="Verdana"/>
-          <w:sz w:val="20"/>
-        </w:rPr>
-        <w:t xml:space="preserve"> and deploy application.</w:t>
+        <w:t>MySQL: https://ncisvn.nci.nih.gov/svn/catissue_persistent/caTissue Database Dump/v2.0/MySQL and deploy application.</w:t>
       </w:r>
     </w:p>
     <w:p/>
@@ -452,6 +427,12 @@
       <w:r>
         <w:t xml:space="preserve">.Please use the print.xlsx located at </w:t>
       </w:r>
+      <w:r>
+        <w:t>https://ncisvn.nci.nih.gov/svn/catissue_persistent/caTissueDocs/trunk/TestCases/Manual</w:t>
+      </w:r>
+      <w:r>
+        <w:t>/print_rules.xls</w:t>
+      </w:r>
     </w:p>
     <w:p>
       <w:pPr>
@@ -853,6 +834,7 @@
         </w:numPr>
       </w:pPr>
       <w:r>
+        <w:lastRenderedPageBreak/>
         <w:t>Enter specimen labels as GC_181_322_WB1_2011_1 and</w:t>
       </w:r>
       <w:r>
@@ -871,7 +853,6 @@
         </w:numPr>
       </w:pPr>
       <w:r>
-        <w:lastRenderedPageBreak/>
         <w:t>Navigate to Biospecimen Data-</w:t>
       </w:r>
       <w:r>
@@ -1328,14 +1309,8 @@
               <w:rPr>
                 <w:b/>
               </w:rPr>
-              <w:t xml:space="preserve">Labels for the specimens collected for </w:t>
-            </w:r>
-            <w:r>
-              <w:rPr>
-                <w:b/>
-              </w:rPr>
               <w:lastRenderedPageBreak/>
-              <w:t>event point  T5.0; Post Blood Draw</w:t>
+              <w:t>Labels for the specimens collected for event point  T5.0; Post Blood Draw</w:t>
             </w:r>
           </w:p>
         </w:tc>
@@ -1345,7 +1320,6 @@
           </w:tcPr>
           <w:p>
             <w:r>
-              <w:lastRenderedPageBreak/>
               <w:t>GC_181_322_WB22_2011,GC_181_322_WB23_2011,GC_181_322_WB24_2011</w:t>
             </w:r>
           </w:p>

--- a/TestCases/Manual/391_Label_Generation_Tokens_PPI_SP_TYPE_PPI_YOC_UID_YR_OF_COLL.docx
+++ b/TestCases/Manual/391_Label_Generation_Tokens_PPI_SP_TYPE_PPI_YOC_UID_YR_OF_COLL.docx
@@ -699,6 +699,9 @@
       <w:r>
         <w:t xml:space="preserve"> for all the parent and child specimens. Click on Submit. Refer the expected Output.</w:t>
       </w:r>
+      <w:r>
+        <w:t xml:space="preserve"> Verify the order of labels printed.</w:t>
+      </w:r>
     </w:p>
     <w:p>
       <w:pPr>
@@ -1024,11 +1027,9 @@
       <w:r>
         <w:t xml:space="preserve">6 Edit specimen </w:t>
       </w:r>
-      <w:proofErr w:type="gramStart"/>
-      <w:r>
-        <w:t>collection</w:t>
-      </w:r>
-      <w:proofErr w:type="gramEnd"/>
+      <w:r>
+        <w:t>collections</w:t>
+      </w:r>
       <w:r>
         <w:t xml:space="preserve"> Group page should be displayed, a message should be shown as “</w:t>
       </w:r>
@@ -1040,7 +1041,19 @@
         <w:t>Printed successfully</w:t>
       </w:r>
       <w:r>
-        <w:t>”. The specimen icon for collected specimens should turn pink. From the specimen details section on L.H.S Verify the labels generated for the specimens. Unique labels should be generated for all the specimens. Refer the table below for the tokens used:</w:t>
+        <w:t>”.</w:t>
+      </w:r>
+      <w:r>
+        <w:t xml:space="preserve"> Specimen</w:t>
+      </w:r>
+      <w:r>
+        <w:t xml:space="preserve"> </w:t>
+      </w:r>
+      <w:r>
+        <w:t>labels should be printed in order of specimen identifier. The</w:t>
+      </w:r>
+      <w:r>
+        <w:t xml:space="preserve"> specimen icon for collected specimens should turn pink. From the specimen details section on L.H.S Verify the labels generated for the specimens. Unique labels should be generated for all the specimens. Refer the table below for the tokens used:</w:t>
       </w:r>
     </w:p>
     <w:tbl>
@@ -1289,7 +1302,11 @@
           </w:p>
           <w:p>
             <w:r>
-              <w:t>GC_181_322_PL5_2011, GC_181_322_PL6_2011, GC_181_322_WB7_2011, GC_181_322_SE8_2011, GC_181_322_SE9_2011…..</w:t>
+              <w:t xml:space="preserve">GC_181_322_PL5_2011, GC_181_322_PL6_2011, GC_181_322_WB7_2011, </w:t>
+            </w:r>
+            <w:r>
+              <w:lastRenderedPageBreak/>
+              <w:t>GC_181_322_SE8_2011, GC_181_322_SE9_2011…..</w:t>
             </w:r>
           </w:p>
         </w:tc>

--- a/TestCases/Manual/391_Label_Generation_Tokens_PPI_SP_TYPE_PPI_YOC_UID_YR_OF_COLL.docx
+++ b/TestCases/Manual/391_Label_Generation_Tokens_PPI_SP_TYPE_PPI_YOC_UID_YR_OF_COLL.docx
@@ -679,15 +679,7 @@
         <w:t>Coll?</w:t>
       </w:r>
       <w:r>
-        <w:t xml:space="preserve"> </w:t>
-      </w:r>
-      <w:proofErr w:type="gramStart"/>
-      <w:r>
-        <w:t>and</w:t>
-      </w:r>
-      <w:proofErr w:type="gramEnd"/>
-      <w:r>
-        <w:t xml:space="preserve"> </w:t>
+        <w:t xml:space="preserve"> and </w:t>
       </w:r>
       <w:r>
         <w:rPr>
@@ -695,6 +687,13 @@
           <w:i/>
         </w:rPr>
         <w:t>Print</w:t>
+      </w:r>
+      <w:r>
+        <w:rPr>
+          <w:b/>
+          <w:i/>
+        </w:rPr>
+        <w:t>?</w:t>
       </w:r>
       <w:r>
         <w:t xml:space="preserve"> for all the parent and child specimens. Click on Submit. Refer the expected Output.</w:t>
@@ -759,7 +758,23 @@
         </w:numPr>
       </w:pPr>
       <w:r>
-        <w:t>Enter specimen labels as ABC_1, ABC_2, ABC_3, ABC_4, and ABC_5.Click on Submit.</w:t>
+        <w:t>Enter specimen labels as ABC_1, ABC_2, ABC_3, ABC_4, and ABC_5.</w:t>
+      </w:r>
+      <w:r>
+        <w:t xml:space="preserve"> Check the </w:t>
+      </w:r>
+      <w:r>
+        <w:rPr>
+          <w:b/>
+          <w:i/>
+        </w:rPr>
+        <w:t>Print?</w:t>
+      </w:r>
+      <w:r>
+        <w:t xml:space="preserve"> Check-box. </w:t>
+      </w:r>
+      <w:r>
+        <w:t>Click on Submit.</w:t>
       </w:r>
     </w:p>
     <w:p>
@@ -789,7 +804,30 @@
         </w:numPr>
       </w:pPr>
       <w:r>
-        <w:t>Enter specimen labels as ABC_6. Click on Submit.</w:t>
+        <w:t xml:space="preserve">Enter specimen labels as ABC_6. </w:t>
+      </w:r>
+      <w:r>
+        <w:t>Check the “</w:t>
+      </w:r>
+      <w:r>
+        <w:rPr>
+          <w:b/>
+          <w:i/>
+        </w:rPr>
+        <w:t>Print</w:t>
+      </w:r>
+      <w:r>
+        <w:rPr>
+          <w:b/>
+          <w:i/>
+        </w:rPr>
+        <w:t xml:space="preserve"> labels</w:t>
+      </w:r>
+      <w:r>
+        <w:t xml:space="preserve"> “Check-box. Check </w:t>
+      </w:r>
+      <w:r>
+        <w:t>Click on Submit.</w:t>
       </w:r>
     </w:p>
     <w:p>
@@ -807,19 +845,22 @@
         <w:sym w:font="Wingdings" w:char="F0E0"/>
       </w:r>
       <w:r>
-        <w:t>Specimen</w:t>
-      </w:r>
-      <w:r>
-        <w:sym w:font="Wingdings" w:char="F0E0"/>
-      </w:r>
-      <w:r>
-        <w:t>Aliquot page.</w:t>
+        <w:t>CP based view. Select parent specimen GC</w:t>
+      </w:r>
+      <w:r>
+        <w:t xml:space="preserve">_181_322_WB1_2011 (collected in step6) </w:t>
+      </w:r>
+      <w:r>
+        <w:t>from specimen details tree</w:t>
+      </w:r>
+      <w:r>
+        <w:t>.</w:t>
       </w:r>
       <w:r>
         <w:t xml:space="preserve"> </w:t>
       </w:r>
       <w:r>
-        <w:t>Enter parent specimen label as GC_181_322_WB1_2011 (collected in step6) .Enter count as 2, quantity as 0.1.</w:t>
+        <w:t>Enter count as 2, quantity as 0.1.</w:t>
       </w:r>
       <w:r>
         <w:t xml:space="preserve"> </w:t>
@@ -838,13 +879,30 @@
       </w:pPr>
       <w:r>
         <w:lastRenderedPageBreak/>
-        <w:t>Enter specimen labels as GC_181_322_WB1_2011_1 and</w:t>
-      </w:r>
-      <w:r>
-        <w:t xml:space="preserve"> </w:t>
-      </w:r>
-      <w:r>
-        <w:t>GC_181_322_WB1_2011_2 .Click on Submit.</w:t>
+        <w:t xml:space="preserve">Check the </w:t>
+      </w:r>
+      <w:r>
+        <w:t>“</w:t>
+      </w:r>
+      <w:r>
+        <w:rPr>
+          <w:b/>
+          <w:i/>
+        </w:rPr>
+        <w:t>Print Labels</w:t>
+      </w:r>
+      <w:r>
+        <w:rPr>
+          <w:b/>
+          <w:i/>
+        </w:rPr>
+        <w:t>”</w:t>
+      </w:r>
+      <w:r>
+        <w:t xml:space="preserve"> check –box on Create Aliquot page. </w:t>
+      </w:r>
+      <w:r>
+        <w:t>Click on Submit.</w:t>
       </w:r>
     </w:p>
     <w:p>
@@ -892,7 +950,30 @@
         </w:numPr>
       </w:pPr>
       <w:r>
-        <w:t>Enter specimen labels as GC_181_322_WB1_2011_3. Click on Submit.</w:t>
+        <w:t xml:space="preserve">Enter specimen labels as GC_181_322_WB1_2011_3. </w:t>
+      </w:r>
+      <w:r>
+        <w:t>Check the “</w:t>
+      </w:r>
+      <w:r>
+        <w:rPr>
+          <w:b/>
+          <w:i/>
+        </w:rPr>
+        <w:t>Print Labels</w:t>
+      </w:r>
+      <w:r>
+        <w:rPr>
+          <w:b/>
+          <w:i/>
+        </w:rPr>
+        <w:t>”</w:t>
+      </w:r>
+      <w:r>
+        <w:t xml:space="preserve"> check –box on Create Derivative page .</w:t>
+      </w:r>
+      <w:r>
+        <w:t>Click on Submit.</w:t>
       </w:r>
     </w:p>
     <w:p>
@@ -1368,7 +1449,22 @@
     </w:p>
     <w:p>
       <w:r>
-        <w:t>9 A message should be displayed as “Specimens created successfully”.</w:t>
+        <w:t>9 A message should be displayed as “</w:t>
+      </w:r>
+      <w:r>
+        <w:t xml:space="preserve">Labels </w:t>
+      </w:r>
+      <w:r>
+        <w:t>p</w:t>
+      </w:r>
+      <w:r>
+        <w:t>rinted</w:t>
+      </w:r>
+      <w:r>
+        <w:t xml:space="preserve"> successfully</w:t>
+      </w:r>
+      <w:r>
+        <w:t>”</w:t>
       </w:r>
     </w:p>
     <w:p>
@@ -1378,7 +1474,13 @@
     </w:p>
     <w:p>
       <w:r>
-        <w:t>11 A message should be displayed as “Specimens created successfully”.</w:t>
+        <w:t>11 A message should be displayed as “</w:t>
+      </w:r>
+      <w:r>
+        <w:t>Labels printed successfully</w:t>
+      </w:r>
+      <w:r>
+        <w:t>”.</w:t>
       </w:r>
     </w:p>
     <w:p>
@@ -1388,7 +1490,13 @@
     </w:p>
     <w:p>
       <w:r>
-        <w:t xml:space="preserve">13 A message should be displayed as “Aliquots created successfully”. </w:t>
+        <w:t>13 A message should be displayed as “</w:t>
+      </w:r>
+      <w:r>
+        <w:t xml:space="preserve">Printed </w:t>
+      </w:r>
+      <w:r>
+        <w:t xml:space="preserve">successfully”. </w:t>
       </w:r>
     </w:p>
     <w:p>
@@ -1404,7 +1512,13 @@
     </w:p>
     <w:p>
       <w:r>
-        <w:t>15 A message should be displayed as “Derivatives created successfully”.</w:t>
+        <w:t>15 A message should be displayed as “</w:t>
+      </w:r>
+      <w:r>
+        <w:t xml:space="preserve">Printed </w:t>
+      </w:r>
+      <w:r>
+        <w:t>successfully”.</w:t>
       </w:r>
     </w:p>
     <w:p/>

--- a/TestCases/Manual/391_Label_Generation_Tokens_PPI_SP_TYPE_PPI_YOC_UID_YR_OF_COLL.docx
+++ b/TestCases/Manual/391_Label_Generation_Tokens_PPI_SP_TYPE_PPI_YOC_UID_YR_OF_COLL.docx
@@ -123,11 +123,9 @@
       <w:r>
         <w:t xml:space="preserve"> with short title </w:t>
       </w:r>
-      <w:proofErr w:type="spellStart"/>
       <w:r>
         <w:t>Label_Generation_Tokens_PPI_SP_TYPE_PPI_YOC_UID_YR_OF_COLL</w:t>
       </w:r>
-      <w:proofErr w:type="spellEnd"/>
     </w:p>
     <w:p>
       <w:pPr>
@@ -974,6 +972,68 @@
       </w:r>
       <w:r>
         <w:t>Click on Submit.</w:t>
+      </w:r>
+    </w:p>
+    <w:p>
+      <w:pPr>
+        <w:pStyle w:val="ListParagraph"/>
+        <w:numPr>
+          <w:ilvl w:val="0"/>
+          <w:numId w:val="1"/>
+        </w:numPr>
+        <w:rPr>
+          <w:b/>
+          <w:i/>
+        </w:rPr>
+      </w:pPr>
+      <w:r>
+        <w:t>Navigate to Search</w:t>
+      </w:r>
+      <w:r>
+        <w:sym w:font="Wingdings" w:char="F0E0"/>
+      </w:r>
+      <w:r>
+        <w:t>Saved Queries. Select query “Specimens collected for CAKUT protocol” to execute. Clicks execute on Configure query parameters. Select “</w:t>
+      </w:r>
+      <w:r>
+        <w:rPr>
+          <w:b/>
+          <w:i/>
+        </w:rPr>
+        <w:t>Check All</w:t>
+      </w:r>
+      <w:r>
+        <w:t xml:space="preserve"> “on View results page.</w:t>
+      </w:r>
+      <w:r>
+        <w:t xml:space="preserve"> Navigate to </w:t>
+      </w:r>
+      <w:r>
+        <w:rPr>
+          <w:b/>
+          <w:i/>
+        </w:rPr>
+        <w:t>My List</w:t>
+      </w:r>
+      <w:r>
+        <w:t xml:space="preserve"> page. Select radio-button next to “</w:t>
+      </w:r>
+      <w:r>
+        <w:rPr>
+          <w:b/>
+          <w:i/>
+        </w:rPr>
+        <w:t>Print Labels</w:t>
+      </w:r>
+      <w:r>
+        <w:rPr>
+          <w:b/>
+          <w:i/>
+        </w:rPr>
+        <w:t>”.</w:t>
+      </w:r>
+      <w:r>
+        <w:t xml:space="preserve"> Click on Submit. Refer the expected Output.</w:t>
       </w:r>
     </w:p>
     <w:p>
@@ -1338,7 +1398,14 @@
               <w:rPr>
                 <w:b/>
               </w:rPr>
-              <w:t>Labels for specimens collected not as per CP definition</w:t>
+              <w:t xml:space="preserve">Labels for specimens collected not as per </w:t>
+            </w:r>
+            <w:r>
+              <w:rPr>
+                <w:b/>
+              </w:rPr>
+              <w:lastRenderedPageBreak/>
+              <w:t>CP definition</w:t>
             </w:r>
           </w:p>
         </w:tc>
@@ -1348,6 +1415,7 @@
           </w:tcPr>
           <w:p>
             <w:r>
+              <w:lastRenderedPageBreak/>
               <w:t>User should be able to provide the specimen labels.</w:t>
             </w:r>
           </w:p>
@@ -1368,6 +1436,7 @@
               <w:rPr>
                 <w:b/>
               </w:rPr>
+              <w:lastRenderedPageBreak/>
               <w:t>Labels for the specimens collected for event point  T0.0; Blood Draw</w:t>
             </w:r>
           </w:p>
@@ -1383,11 +1452,7 @@
           </w:p>
           <w:p>
             <w:r>
-              <w:t xml:space="preserve">GC_181_322_PL5_2011, GC_181_322_PL6_2011, GC_181_322_WB7_2011, </w:t>
-            </w:r>
-            <w:r>
-              <w:lastRenderedPageBreak/>
-              <w:t>GC_181_322_SE8_2011, GC_181_322_SE9_2011…..</w:t>
+              <w:t>GC_181_322_PL5_2011, GC_181_322_PL6_2011, GC_181_322_WB7_2011, GC_181_322_SE8_2011, GC_181_322_SE9_2011…..</w:t>
             </w:r>
           </w:p>
         </w:tc>
@@ -1407,7 +1472,6 @@
               <w:rPr>
                 <w:b/>
               </w:rPr>
-              <w:lastRenderedPageBreak/>
               <w:t>Labels for the specimens collected for event point  T5.0; Post Blood Draw</w:t>
             </w:r>
           </w:p>
@@ -1521,7 +1585,17 @@
         <w:t>successfully”.</w:t>
       </w:r>
     </w:p>
-    <w:p/>
+    <w:p>
+      <w:r>
+        <w:t>16 A message should be displayed as “Printed successfully”.</w:t>
+      </w:r>
+      <w:r>
+        <w:t xml:space="preserve"> </w:t>
+      </w:r>
+      <w:r>
+        <w:t>Specimen labels should be printed in order of specimen identifier.</w:t>
+      </w:r>
+    </w:p>
     <w:sectPr>
       <w:pgSz w:w="15840" w:h="12240" w:orient="landscape"/>
       <w:pgMar w:top="1440" w:right="1440" w:bottom="1440" w:left="1440" w:header="708" w:footer="708" w:gutter="0"/>

--- a/TestCases/Manual/391_Label_Generation_Tokens_PPI_SP_TYPE_PPI_YOC_UID_YR_OF_COLL.docx
+++ b/TestCases/Manual/391_Label_Generation_Tokens_PPI_SP_TYPE_PPI_YOC_UID_YR_OF_COLL.docx
@@ -454,7 +454,13 @@
         </w:numPr>
       </w:pPr>
       <w:r>
-        <w:t>Login as site administrator (</w:t>
+        <w:t xml:space="preserve">Login as site </w:t>
+      </w:r>
+      <w:r>
+        <w:t>supervisor</w:t>
+      </w:r>
+      <w:r>
+        <w:t>(</w:t>
       </w:r>
       <w:hyperlink r:id="rId7" w:history="1">
         <w:r>
@@ -2069,7 +2075,6 @@
   <w:style w:type="character" w:default="1" w:styleId="DefaultParagraphFont">
     <w:name w:val="Default Paragraph Font"/>
     <w:uiPriority w:val="1"/>
-    <w:semiHidden/>
     <w:unhideWhenUsed/>
   </w:style>
   <w:style w:type="table" w:default="1" w:styleId="TableNormal">

--- a/TestCases/Manual/391_Label_Generation_Tokens_PPI_SP_TYPE_PPI_YOC_UID_YR_OF_COLL.docx
+++ b/TestCases/Manual/391_Label_Generation_Tokens_PPI_SP_TYPE_PPI_YOC_UID_YR_OF_COLL.docx
@@ -467,7 +467,7 @@
           <w:rPr>
             <w:rStyle w:val="Hyperlink"/>
           </w:rPr>
-          <w:t>admin_gc@washu.com,Test123</w:t>
+          <w:t>sup_gc@washu.com,Test123</w:t>
         </w:r>
       </w:hyperlink>
       <w:r>
@@ -528,7 +528,35 @@
           <w:b/>
           <w:i/>
         </w:rPr>
-        <w:t>Johnson, Johnson</w:t>
+        <w:t>Johnson</w:t>
+      </w:r>
+      <w:r>
+        <w:rPr>
+          <w:b/>
+          <w:i/>
+        </w:rPr>
+        <w:t>1</w:t>
+      </w:r>
+      <w:r>
+        <w:rPr>
+          <w:b/>
+          <w:i/>
+        </w:rPr>
+        <w:t>, Johnson</w:t>
+      </w:r>
+      <w:r>
+        <w:rPr>
+          <w:b/>
+          <w:i/>
+        </w:rPr>
+        <w:t>1</w:t>
+      </w:r>
+      <w:r>
+        <w:rPr>
+          <w:b/>
+          <w:i/>
+        </w:rPr>
+        <w:t>s</w:t>
       </w:r>
       <w:r>
         <w:t xml:space="preserve">” from the </w:t>
@@ -2075,6 +2103,7 @@
   <w:style w:type="character" w:default="1" w:styleId="DefaultParagraphFont">
     <w:name w:val="Default Paragraph Font"/>
     <w:uiPriority w:val="1"/>
+    <w:semiHidden/>
     <w:unhideWhenUsed/>
   </w:style>
   <w:style w:type="table" w:default="1" w:styleId="TableNormal">

--- a/TestCases/Manual/391_Label_Generation_Tokens_PPI_SP_TYPE_PPI_YOC_UID_YR_OF_COLL.docx
+++ b/TestCases/Manual/391_Label_Generation_Tokens_PPI_SP_TYPE_PPI_YOC_UID_YR_OF_COLL.docx
@@ -359,6 +359,9 @@
       </w:r>
       <w:r>
         <w:t>Template</w:t>
+      </w:r>
+      <w:r>
+        <w:t>Based</w:t>
       </w:r>
       <w:r>
         <w:t>LabelGenerator</w:t>
